--- a/doc/ARGES_nextSteps.docx
+++ b/doc/ARGES_nextSteps.docx
@@ -7,13 +7,8 @@
         <w:pStyle w:val="Titel"/>
       </w:pPr>
       <w:r>
-        <w:t xml:space="preserve">ARGES – Next </w:t>
-      </w:r>
-      <w:proofErr w:type="spellStart"/>
-      <w:r>
-        <w:t>Steps</w:t>
-      </w:r>
-      <w:proofErr w:type="spellEnd"/>
+        <w:t>ARGES – Next Steps</w:t>
+      </w:r>
     </w:p>
     <w:p/>
     <w:p>
@@ -25,15 +20,7 @@
         </w:numPr>
       </w:pPr>
       <w:r>
-        <w:t xml:space="preserve">Folgendes </w:t>
-      </w:r>
-      <w:proofErr w:type="spellStart"/>
-      <w:r>
-        <w:t>file</w:t>
-      </w:r>
-      <w:proofErr w:type="spellEnd"/>
-      <w:r>
-        <w:t xml:space="preserve"> auf Apache Webserver legen, damit es über eine URL aufgerufen werden kann (im Browser ausprobieren!):</w:t>
+        <w:t>Folgendes file auf Apache Webserver legen, damit es über eine URL aufgerufen werden kann (im Browser ausprobieren!):</w:t>
       </w:r>
     </w:p>
     <w:p>
@@ -44,11 +31,9 @@
           <w:numId w:val="2"/>
         </w:numPr>
       </w:pPr>
-      <w:proofErr w:type="spellStart"/>
       <w:r>
         <w:t>index.php</w:t>
       </w:r>
-      <w:proofErr w:type="spellEnd"/>
     </w:p>
     <w:p>
       <w:pPr>
@@ -59,20 +44,7 @@
         </w:numPr>
       </w:pPr>
       <w:r>
-        <w:t>Inhalt der Datei: &lt;</w:t>
-      </w:r>
-      <w:proofErr w:type="gramStart"/>
-      <w:r>
-        <w:t>?</w:t>
-      </w:r>
-      <w:proofErr w:type="spellStart"/>
-      <w:r>
-        <w:t>php</w:t>
-      </w:r>
-      <w:proofErr w:type="spellEnd"/>
-      <w:proofErr w:type="gramEnd"/>
-      <w:r>
-        <w:t xml:space="preserve"> echo „Hallo Welt“; ?&gt;</w:t>
+        <w:t>Inhalt der Datei: &lt;?php echo „Hallo Welt“; ?&gt;</w:t>
       </w:r>
     </w:p>
     <w:p>
@@ -84,23 +56,7 @@
         </w:numPr>
       </w:pPr>
       <w:r>
-        <w:t xml:space="preserve">An Marcel die Zugangsdaten zu dem Ordner geben, wo das </w:t>
-      </w:r>
-      <w:proofErr w:type="spellStart"/>
-      <w:r>
-        <w:t>index.php</w:t>
-      </w:r>
-      <w:proofErr w:type="spellEnd"/>
-      <w:r>
-        <w:t xml:space="preserve"> drin liegt, damit mit </w:t>
-      </w:r>
-      <w:proofErr w:type="spellStart"/>
-      <w:r>
-        <w:t>FileZilla</w:t>
-      </w:r>
-      <w:proofErr w:type="spellEnd"/>
-      <w:r>
-        <w:t xml:space="preserve"> oder so einfach die Datei bearbeitet werden kann</w:t>
+        <w:t>An Marcel die Zugangsdaten zu dem Ordner geben, wo das index.php drin liegt, damit mit FileZilla oder so einfach die Datei bearbeitet werden kann</w:t>
       </w:r>
     </w:p>
     <w:p>
@@ -126,19 +82,11 @@
           <w:lang w:val="fr-CH"/>
         </w:rPr>
       </w:pPr>
-      <w:proofErr w:type="spellStart"/>
       <w:r>
         <w:rPr>
           <w:lang w:val="fr-CH"/>
         </w:rPr>
-        <w:t>Gemeinden</w:t>
-      </w:r>
-      <w:proofErr w:type="spellEnd"/>
-      <w:r>
-        <w:rPr>
-          <w:lang w:val="fr-CH"/>
-        </w:rPr>
-        <w:t xml:space="preserve"> (</w:t>
+        <w:t>Gemeinden (</w:t>
       </w:r>
       <w:r>
         <w:rPr>
@@ -151,101 +99,46 @@
         <w:rPr>
           <w:lang w:val="fr-CH"/>
         </w:rPr>
-        <w:t xml:space="preserve"> [</w:t>
-      </w:r>
-      <w:proofErr w:type="spellStart"/>
-      <w:r>
-        <w:rPr>
-          <w:lang w:val="fr-CH"/>
-        </w:rPr>
-        <w:t>int</w:t>
-      </w:r>
-      <w:proofErr w:type="spellEnd"/>
-      <w:r>
-        <w:rPr>
-          <w:lang w:val="fr-CH"/>
-        </w:rPr>
-        <w:t xml:space="preserve">, unique, </w:t>
-      </w:r>
-      <w:proofErr w:type="spellStart"/>
-      <w:r>
-        <w:rPr>
-          <w:lang w:val="fr-CH"/>
-        </w:rPr>
-        <w:t>autoincrement</w:t>
-      </w:r>
-      <w:proofErr w:type="spellEnd"/>
-      <w:r>
-        <w:rPr>
-          <w:lang w:val="fr-CH"/>
-        </w:rPr>
-        <w:t xml:space="preserve">, </w:t>
-      </w:r>
-      <w:proofErr w:type="spellStart"/>
-      <w:r>
-        <w:rPr>
-          <w:lang w:val="fr-CH"/>
-        </w:rPr>
-        <w:t>primary</w:t>
-      </w:r>
-      <w:proofErr w:type="spellEnd"/>
-      <w:r>
-        <w:rPr>
-          <w:lang w:val="fr-CH"/>
-        </w:rPr>
-        <w:t xml:space="preserve"> key], </w:t>
-      </w:r>
-      <w:proofErr w:type="spellStart"/>
+        <w:t xml:space="preserve"> [int, unique, autoincrement, primary key], </w:t>
+      </w:r>
       <w:r>
         <w:rPr>
           <w:b/>
           <w:lang w:val="fr-CH"/>
         </w:rPr>
-        <w:t>plz</w:t>
-      </w:r>
-      <w:proofErr w:type="spellEnd"/>
+        <w:t xml:space="preserve">plz </w:t>
+      </w:r>
+      <w:r>
+        <w:rPr>
+          <w:lang w:val="fr-CH"/>
+        </w:rPr>
+        <w:t>[</w:t>
+      </w:r>
+      <w:r>
+        <w:rPr>
+          <w:lang w:val="fr-CH"/>
+        </w:rPr>
+        <w:t>int</w:t>
+      </w:r>
+      <w:r>
+        <w:rPr>
+          <w:lang w:val="fr-CH"/>
+        </w:rPr>
+        <w:t>]</w:t>
+      </w:r>
+      <w:r>
+        <w:rPr>
+          <w:lang w:val="fr-CH"/>
+        </w:rPr>
+        <w:t xml:space="preserve">, </w:t>
+      </w:r>
       <w:r>
         <w:rPr>
           <w:b/>
           <w:lang w:val="fr-CH"/>
         </w:rPr>
-        <w:t xml:space="preserve"> </w:t>
-      </w:r>
-      <w:r>
-        <w:rPr>
-          <w:lang w:val="fr-CH"/>
-        </w:rPr>
-        <w:t>[</w:t>
-      </w:r>
-      <w:proofErr w:type="spellStart"/>
-      <w:r>
-        <w:rPr>
-          <w:lang w:val="fr-CH"/>
-        </w:rPr>
-        <w:t>int</w:t>
-      </w:r>
-      <w:proofErr w:type="spellEnd"/>
-      <w:r>
-        <w:rPr>
-          <w:lang w:val="fr-CH"/>
-        </w:rPr>
-        <w:t>]</w:t>
-      </w:r>
-      <w:r>
-        <w:rPr>
-          <w:lang w:val="fr-CH"/>
-        </w:rPr>
-        <w:t xml:space="preserve">, </w:t>
-      </w:r>
-      <w:proofErr w:type="spellStart"/>
-      <w:r>
-        <w:rPr>
-          <w:b/>
-          <w:lang w:val="fr-CH"/>
-        </w:rPr>
         <w:t>ort</w:t>
       </w:r>
-      <w:proofErr w:type="spellEnd"/>
       <w:r>
         <w:rPr>
           <w:lang w:val="fr-CH"/>
@@ -266,139 +159,44 @@
           <w:ilvl w:val="1"/>
           <w:numId w:val="2"/>
         </w:numPr>
-        <w:rPr>
-          <w:lang w:val="fr-CH"/>
-        </w:rPr>
-      </w:pPr>
-      <w:proofErr w:type="spellStart"/>
-      <w:r>
-        <w:rPr>
-          <w:lang w:val="fr-CH"/>
-        </w:rPr>
-        <w:t>Abfalltypen</w:t>
-      </w:r>
-      <w:proofErr w:type="spellEnd"/>
-      <w:r>
-        <w:rPr>
-          <w:lang w:val="fr-CH"/>
-        </w:rPr>
-        <w:t xml:space="preserve"> (</w:t>
+      </w:pPr>
+      <w:r>
+        <w:t>Abfalltypen (</w:t>
       </w:r>
       <w:r>
         <w:rPr>
           <w:b/>
-          <w:lang w:val="fr-CH"/>
         </w:rPr>
         <w:t>id</w:t>
       </w:r>
       <w:r>
-        <w:rPr>
-          <w:lang w:val="fr-CH"/>
-        </w:rPr>
+        <w:t xml:space="preserve"> [int, unique, autoincrement, primary key], </w:t>
+      </w:r>
+      <w:r>
+        <w:rPr>
+          <w:b/>
+        </w:rPr>
+        <w:t xml:space="preserve">abfalltyp </w:t>
+      </w:r>
+      <w:r>
+        <w:t xml:space="preserve">[String], </w:t>
+      </w:r>
+      <w:r>
+        <w:rPr>
+          <w:b/>
+        </w:rPr>
+        <w:t>beschreibung</w:t>
+      </w:r>
+      <w:r>
         <w:t xml:space="preserve"> [</w:t>
       </w:r>
-      <w:proofErr w:type="spellStart"/>
-      <w:r>
-        <w:rPr>
-          <w:lang w:val="fr-CH"/>
-        </w:rPr>
-        <w:t>int</w:t>
-      </w:r>
-      <w:proofErr w:type="spellEnd"/>
-      <w:r>
-        <w:rPr>
-          <w:lang w:val="fr-CH"/>
-        </w:rPr>
-        <w:t xml:space="preserve">, unique, </w:t>
-      </w:r>
-      <w:proofErr w:type="spellStart"/>
-      <w:r>
-        <w:rPr>
-          <w:lang w:val="fr-CH"/>
-        </w:rPr>
-        <w:t>autoincrement</w:t>
-      </w:r>
-      <w:proofErr w:type="spellEnd"/>
-      <w:r>
-        <w:rPr>
-          <w:lang w:val="fr-CH"/>
-        </w:rPr>
-        <w:t xml:space="preserve">, </w:t>
-      </w:r>
-      <w:proofErr w:type="spellStart"/>
-      <w:r>
-        <w:rPr>
-          <w:lang w:val="fr-CH"/>
-        </w:rPr>
-        <w:t>primary</w:t>
-      </w:r>
-      <w:proofErr w:type="spellEnd"/>
-      <w:r>
-        <w:rPr>
-          <w:lang w:val="fr-CH"/>
-        </w:rPr>
-        <w:t xml:space="preserve"> key], </w:t>
-      </w:r>
-      <w:proofErr w:type="spellStart"/>
-      <w:r>
-        <w:rPr>
-          <w:b/>
-          <w:lang w:val="fr-CH"/>
-        </w:rPr>
-        <w:t>abfalltyp</w:t>
-      </w:r>
-      <w:proofErr w:type="spellEnd"/>
-      <w:r>
-        <w:rPr>
-          <w:b/>
-          <w:lang w:val="fr-CH"/>
-        </w:rPr>
-        <w:t xml:space="preserve"> </w:t>
-      </w:r>
-      <w:r>
-        <w:rPr>
-          <w:lang w:val="fr-CH"/>
-        </w:rPr>
-        <w:t>[</w:t>
-      </w:r>
-      <w:r>
-        <w:rPr>
-          <w:lang w:val="fr-CH"/>
-        </w:rPr>
-        <w:t>String</w:t>
-      </w:r>
-      <w:r>
-        <w:rPr>
-          <w:lang w:val="fr-CH"/>
-        </w:rPr>
-        <w:t>]</w:t>
-      </w:r>
-      <w:r>
-        <w:rPr>
-          <w:lang w:val="fr-CH"/>
-        </w:rPr>
-        <w:t xml:space="preserve">, </w:t>
-      </w:r>
-      <w:proofErr w:type="spellStart"/>
-      <w:r>
-        <w:rPr>
-          <w:b/>
-          <w:lang w:val="fr-CH"/>
-        </w:rPr>
-        <w:t>ort</w:t>
-      </w:r>
-      <w:proofErr w:type="spellEnd"/>
-      <w:r>
-        <w:rPr>
-          <w:lang w:val="fr-CH"/>
-        </w:rPr>
-        <w:t xml:space="preserve"> [String]</w:t>
-      </w:r>
-      <w:r>
-        <w:rPr>
-          <w:lang w:val="fr-CH"/>
-        </w:rPr>
-        <w:t>)</w:t>
+      <w:r>
+        <w:t>text</w:t>
+      </w:r>
+      <w:bookmarkStart w:id="0" w:name="_GoBack"/>
+      <w:bookmarkEnd w:id="0"/>
+      <w:r>
+        <w:t>])</w:t>
       </w:r>
     </w:p>
     <w:p>
@@ -409,177 +207,59 @@
           <w:numId w:val="2"/>
         </w:numPr>
       </w:pPr>
-      <w:proofErr w:type="spellStart"/>
-      <w:r>
-        <w:t>Ref_Gemeinde_Abfall</w:t>
-      </w:r>
-      <w:proofErr w:type="spellEnd"/>
-      <w:r>
-        <w:t xml:space="preserve"> (</w:t>
-      </w:r>
-      <w:proofErr w:type="spellStart"/>
+      <w:r>
+        <w:t>Ref_Gemeinde_Abfall (</w:t>
+      </w:r>
       <w:r>
         <w:rPr>
           <w:b/>
         </w:rPr>
         <w:t>id</w:t>
       </w:r>
-      <w:proofErr w:type="spellEnd"/>
+      <w:r>
+        <w:t xml:space="preserve"> [int, unique, autoincrement, primary key], </w:t>
+      </w:r>
+      <w:r>
+        <w:rPr>
+          <w:b/>
+        </w:rPr>
+        <w:t xml:space="preserve">fkGemeinde </w:t>
+      </w:r>
+      <w:r>
+        <w:t>[int, foreign key zu Gemeinden.</w:t>
+      </w:r>
+      <w:r>
+        <w:t>id</w:t>
+      </w:r>
+      <w:r>
+        <w:t xml:space="preserve">], </w:t>
+      </w:r>
+      <w:r>
+        <w:rPr>
+          <w:b/>
+        </w:rPr>
+        <w:t>fkAbfalltyp</w:t>
+      </w:r>
       <w:r>
         <w:t xml:space="preserve"> [</w:t>
       </w:r>
-      <w:proofErr w:type="spellStart"/>
-      <w:r>
-        <w:t>int</w:t>
-      </w:r>
-      <w:proofErr w:type="spellEnd"/>
+      <w:r>
+        <w:t>int, foreign key zu Abfalltypen.id</w:t>
+      </w:r>
+      <w:r>
+        <w:t>]</w:t>
+      </w:r>
       <w:r>
         <w:t xml:space="preserve">, </w:t>
       </w:r>
-      <w:proofErr w:type="spellStart"/>
-      <w:r>
-        <w:t>unique</w:t>
-      </w:r>
-      <w:proofErr w:type="spellEnd"/>
-      <w:r>
-        <w:t xml:space="preserve">, </w:t>
-      </w:r>
-      <w:proofErr w:type="spellStart"/>
-      <w:r>
-        <w:t>autoincrement</w:t>
-      </w:r>
-      <w:proofErr w:type="spellEnd"/>
-      <w:r>
-        <w:t xml:space="preserve">, </w:t>
-      </w:r>
-      <w:proofErr w:type="spellStart"/>
-      <w:r>
-        <w:t>primary</w:t>
-      </w:r>
-      <w:proofErr w:type="spellEnd"/>
-      <w:r>
-        <w:t xml:space="preserve"> </w:t>
-      </w:r>
-      <w:proofErr w:type="spellStart"/>
-      <w:r>
-        <w:t>key</w:t>
-      </w:r>
-      <w:proofErr w:type="spellEnd"/>
-      <w:r>
-        <w:t xml:space="preserve">], </w:t>
-      </w:r>
-      <w:proofErr w:type="spellStart"/>
       <w:r>
         <w:rPr>
           <w:b/>
         </w:rPr>
-        <w:t>fkGemeinde</w:t>
-      </w:r>
-      <w:proofErr w:type="spellEnd"/>
-      <w:r>
-        <w:rPr>
-          <w:b/>
-        </w:rPr>
-        <w:t xml:space="preserve"> </w:t>
-      </w:r>
-      <w:r>
-        <w:t>[</w:t>
-      </w:r>
-      <w:proofErr w:type="spellStart"/>
-      <w:r>
-        <w:t>int</w:t>
-      </w:r>
-      <w:proofErr w:type="spellEnd"/>
-      <w:r>
-        <w:t xml:space="preserve">, </w:t>
-      </w:r>
-      <w:proofErr w:type="spellStart"/>
-      <w:r>
-        <w:t>foreign</w:t>
-      </w:r>
-      <w:proofErr w:type="spellEnd"/>
-      <w:r>
-        <w:t xml:space="preserve"> </w:t>
-      </w:r>
-      <w:proofErr w:type="spellStart"/>
-      <w:r>
-        <w:t>key</w:t>
-      </w:r>
-      <w:proofErr w:type="spellEnd"/>
-      <w:r>
-        <w:t xml:space="preserve"> zu Gemeinden.</w:t>
-      </w:r>
-      <w:r>
-        <w:t>id</w:t>
-      </w:r>
-      <w:r>
-        <w:t xml:space="preserve">], </w:t>
-      </w:r>
-      <w:proofErr w:type="spellStart"/>
-      <w:r>
-        <w:rPr>
-          <w:b/>
-        </w:rPr>
-        <w:t>fkAbfalltyp</w:t>
-      </w:r>
-      <w:proofErr w:type="spellEnd"/>
-      <w:r>
-        <w:t xml:space="preserve"> [</w:t>
-      </w:r>
-      <w:proofErr w:type="spellStart"/>
-      <w:r>
-        <w:t>int</w:t>
-      </w:r>
-      <w:proofErr w:type="spellEnd"/>
-      <w:r>
-        <w:t xml:space="preserve">, </w:t>
-      </w:r>
-      <w:proofErr w:type="spellStart"/>
-      <w:r>
-        <w:t>foreign</w:t>
-      </w:r>
-      <w:proofErr w:type="spellEnd"/>
-      <w:r>
-        <w:t xml:space="preserve"> </w:t>
-      </w:r>
-      <w:proofErr w:type="spellStart"/>
-      <w:r>
-        <w:t>key</w:t>
-      </w:r>
-      <w:proofErr w:type="spellEnd"/>
-      <w:r>
-        <w:t xml:space="preserve"> zu Abfalltypen.id</w:t>
-      </w:r>
-      <w:r>
-        <w:t>]</w:t>
-      </w:r>
-      <w:r>
-        <w:t xml:space="preserve">, </w:t>
-      </w:r>
-      <w:proofErr w:type="spellStart"/>
-      <w:r>
-        <w:rPr>
-          <w:b/>
-        </w:rPr>
-        <w:t>meta</w:t>
-      </w:r>
-      <w:proofErr w:type="spellEnd"/>
-      <w:r>
-        <w:rPr>
-          <w:b/>
-        </w:rPr>
-        <w:t xml:space="preserve"> </w:t>
-      </w:r>
-      <w:r>
-        <w:t>(</w:t>
-      </w:r>
-      <w:proofErr w:type="spellStart"/>
-      <w:r>
-        <w:t>text</w:t>
-      </w:r>
-      <w:proofErr w:type="spellEnd"/>
-      <w:r>
-        <w:t>)</w:t>
+        <w:t xml:space="preserve">meta </w:t>
+      </w:r>
+      <w:r>
+        <w:t>(text)</w:t>
       </w:r>
       <w:r>
         <w:t>)</w:t>
@@ -608,8 +288,6 @@
       <w:r>
         <w:t>Diejenigen, die wirklich Android lernen wollen, sollen sich überlegen, welchen Part sie gerne umzusetzen versuchen möchten und mir mitteilen (Webserviceanbindung der App für Datenschnittstelle, Design der Benutzermasken im App, usw.)</w:t>
       </w:r>
-      <w:bookmarkStart w:id="0" w:name="_GoBack"/>
-      <w:bookmarkEnd w:id="0"/>
     </w:p>
     <w:sectPr>
       <w:pgSz w:w="11906" w:h="16838"/>
